--- a/Задание 4.docx
+++ b/Задание 4.docx
@@ -384,6 +384,10 @@
             </w:r>
             <w:r>
               <w:rPr/>
+              <w:t xml:space="preserve">следующей </w:t>
+            </w:r>
+            <w:r>
+              <w:rPr/>
               <w:t>страниц</w:t>
             </w:r>
             <w:r>
@@ -418,7 +422,7 @@
             <w:tcW w:w="1805" w:type="dxa"/>
             <w:tcMar/>
           </w:tcPr>
-          <w:p w14:noSpellErr="1">
+          <w:p>
             <w:pPr>
               <w:pStyle w:val="Normal"/>
               <w:rPr>
@@ -487,7 +491,17 @@
                 <w:szCs w:val="22"/>
                 <w:lang w:val="ru-RU"/>
               </w:rPr>
-              <w:t>=9</w:t>
+              <w:t>=</w:t>
+            </w:r>
+            <w:r>
+              <w:rPr>
+                <w:rFonts w:ascii="Calibri" w:hAnsi="Calibri" w:eastAsia="Calibri" w:cs="Calibri"/>
+                <w:noProof w:val="0"/>
+                <w:sz w:val="22"/>
+                <w:szCs w:val="22"/>
+                <w:lang w:val="ru-RU"/>
+              </w:rPr>
+              <w:t>2</w:t>
             </w:r>
           </w:p>
         </w:tc>
@@ -523,7 +537,369 @@
             </w:r>
             <w:r>
               <w:rPr/>
-              <w:t xml:space="preserve">страницы 9 </w:t>
+              <w:t xml:space="preserve">страницы </w:t>
+            </w:r>
+            <w:r>
+              <w:rPr/>
+              <w:t>2</w:t>
+            </w:r>
+          </w:p>
+        </w:tc>
+      </w:tr>
+      <w:tr>
+        <w:tc>
+          <w:tcPr>
+            <w:cnfStyle w:val="001000000000" w:firstRow="0" w:lastRow="0" w:firstColumn="1" w:lastColumn="0" w:oddVBand="0" w:evenVBand="0" w:oddHBand="0" w:evenHBand="0" w:firstRowFirstColumn="0" w:firstRowLastColumn="0" w:lastRowFirstColumn="0" w:lastRowLastColumn="0"/>
+            <w:tcW w:w="885" w:type="dxa"/>
+            <w:tcMar/>
+          </w:tcPr>
+          <w:p>
+            <w:pPr>
+              <w:pStyle w:val="Normal"/>
+            </w:pPr>
+            <w:r>
+              <w:rPr/>
+              <w:t>4.</w:t>
+            </w:r>
+          </w:p>
+        </w:tc>
+        <w:tc>
+          <w:tcPr>
+            <w:cnfStyle w:val="000000000000" w:firstRow="0" w:lastRow="0" w:firstColumn="0" w:lastColumn="0" w:oddVBand="0" w:evenVBand="0" w:oddHBand="0" w:evenHBand="0" w:firstRowFirstColumn="0" w:firstRowLastColumn="0" w:lastRowFirstColumn="0" w:lastRowLastColumn="0"/>
+            <w:tcW w:w="2715" w:type="dxa"/>
+            <w:tcMar/>
+          </w:tcPr>
+          <w:p w14:noSpellErr="1">
+            <w:pPr>
+              <w:pStyle w:val="Normal"/>
+            </w:pPr>
+            <w:r>
+              <w:rPr/>
+              <w:t xml:space="preserve">Просмотр </w:t>
+            </w:r>
+            <w:r>
+              <w:rPr/>
+              <w:t xml:space="preserve">предыдущей </w:t>
+            </w:r>
+            <w:r>
+              <w:rPr/>
+              <w:t>страниц</w:t>
+            </w:r>
+            <w:r>
+              <w:rPr/>
+              <w:t xml:space="preserve">ы по </w:t>
+            </w:r>
+            <w:r>
+              <w:rPr/>
+              <w:t>ресурсу</w:t>
+            </w:r>
+          </w:p>
+        </w:tc>
+        <w:tc>
+          <w:tcPr>
+            <w:cnfStyle w:val="000000000000" w:firstRow="0" w:lastRow="0" w:firstColumn="0" w:lastColumn="0" w:oddVBand="0" w:evenVBand="0" w:oddHBand="0" w:evenHBand="0" w:firstRowFirstColumn="0" w:firstRowLastColumn="0" w:lastRowFirstColumn="0" w:lastRowLastColumn="0"/>
+            <w:tcW w:w="1805" w:type="dxa"/>
+            <w:tcMar/>
+          </w:tcPr>
+          <w:p>
+            <w:pPr>
+              <w:pStyle w:val="Normal"/>
+            </w:pPr>
+          </w:p>
+        </w:tc>
+        <w:tc>
+          <w:tcPr>
+            <w:cnfStyle w:val="000000000000" w:firstRow="0" w:lastRow="0" w:firstColumn="0" w:lastColumn="0" w:oddVBand="0" w:evenVBand="0" w:oddHBand="0" w:evenHBand="0" w:firstRowFirstColumn="0" w:firstRowLastColumn="0" w:lastRowFirstColumn="0" w:lastRowLastColumn="0"/>
+            <w:tcW w:w="1805" w:type="dxa"/>
+            <w:tcMar/>
+          </w:tcPr>
+          <w:p>
+            <w:pPr>
+              <w:pStyle w:val="Normal"/>
+              <w:rPr>
+                <w:rFonts w:ascii="Calibri" w:hAnsi="Calibri" w:eastAsia="Calibri" w:cs="Calibri"/>
+                <w:noProof w:val="0"/>
+                <w:sz w:val="22"/>
+                <w:szCs w:val="22"/>
+                <w:lang w:val="ru-RU"/>
+              </w:rPr>
+            </w:pPr>
+            <w:r>
+              <w:rPr>
+                <w:rFonts w:ascii="Consolas" w:hAnsi="Consolas" w:eastAsia="Consolas" w:cs="Consolas"/>
+                <w:noProof w:val="0"/>
+                <w:sz w:val="22"/>
+                <w:szCs w:val="22"/>
+                <w:lang w:val="ru-RU"/>
+              </w:rPr>
+              <w:t>https://swapi.co/api</w:t>
+            </w:r>
+            <w:r>
+              <w:rPr>
+                <w:rFonts w:ascii="Consolas" w:hAnsi="Consolas" w:eastAsia="Consolas" w:cs="Consolas"/>
+                <w:noProof w:val="0"/>
+                <w:sz w:val="22"/>
+                <w:szCs w:val="22"/>
+                <w:lang w:val="ru-RU"/>
+              </w:rPr>
+              <w:t>/</w:t>
+            </w:r>
+            <w:r>
+              <w:rPr>
+                <w:rFonts w:ascii="Calibri" w:hAnsi="Calibri" w:eastAsia="Calibri" w:cs="Calibri"/>
+                <w:noProof w:val="0"/>
+                <w:sz w:val="22"/>
+                <w:szCs w:val="22"/>
+                <w:lang w:val="ru-RU"/>
+              </w:rPr>
+              <w:t>people</w:t>
+            </w:r>
+            <w:r>
+              <w:rPr>
+                <w:rFonts w:ascii="Calibri" w:hAnsi="Calibri" w:eastAsia="Calibri" w:cs="Calibri"/>
+                <w:noProof w:val="0"/>
+                <w:sz w:val="22"/>
+                <w:szCs w:val="22"/>
+                <w:lang w:val="ru-RU"/>
+              </w:rPr>
+              <w:t>/?</w:t>
+            </w:r>
+            <w:r>
+              <w:rPr>
+                <w:rFonts w:ascii="Calibri" w:hAnsi="Calibri" w:eastAsia="Calibri" w:cs="Calibri"/>
+                <w:noProof w:val="0"/>
+                <w:sz w:val="22"/>
+                <w:szCs w:val="22"/>
+                <w:lang w:val="ru-RU"/>
+              </w:rPr>
+              <w:t>page</w:t>
+            </w:r>
+            <w:r>
+              <w:rPr>
+                <w:rFonts w:ascii="Calibri" w:hAnsi="Calibri" w:eastAsia="Calibri" w:cs="Calibri"/>
+                <w:noProof w:val="0"/>
+                <w:sz w:val="22"/>
+                <w:szCs w:val="22"/>
+                <w:lang w:val="ru-RU"/>
+              </w:rPr>
+              <w:t>=</w:t>
+            </w:r>
+            <w:r>
+              <w:rPr>
+                <w:rFonts w:ascii="Calibri" w:hAnsi="Calibri" w:eastAsia="Calibri" w:cs="Calibri"/>
+                <w:noProof w:val="0"/>
+                <w:sz w:val="22"/>
+                <w:szCs w:val="22"/>
+                <w:lang w:val="ru-RU"/>
+              </w:rPr>
+              <w:t>1</w:t>
+            </w:r>
+          </w:p>
+        </w:tc>
+        <w:tc>
+          <w:tcPr>
+            <w:cnfStyle w:val="000000000000" w:firstRow="0" w:lastRow="0" w:firstColumn="0" w:lastColumn="0" w:oddVBand="0" w:evenVBand="0" w:oddHBand="0" w:evenHBand="0" w:firstRowFirstColumn="0" w:firstRowLastColumn="0" w:lastRowFirstColumn="0" w:lastRowLastColumn="0"/>
+            <w:tcW w:w="1805" w:type="dxa"/>
+            <w:tcMar/>
+          </w:tcPr>
+          <w:p w14:noSpellErr="1">
+            <w:pPr>
+              <w:pStyle w:val="Normal"/>
+            </w:pPr>
+            <w:r>
+              <w:rPr/>
+              <w:t xml:space="preserve">Список всех </w:t>
+            </w:r>
+            <w:r>
+              <w:rPr/>
+              <w:t>об</w:t>
+            </w:r>
+            <w:r>
+              <w:rPr/>
+              <w:t>ъ</w:t>
+            </w:r>
+            <w:r>
+              <w:rPr/>
+              <w:t>ектов</w:t>
+            </w:r>
+            <w:r>
+              <w:rPr/>
+              <w:t xml:space="preserve"> со </w:t>
+            </w:r>
+            <w:r>
+              <w:rPr/>
+              <w:t xml:space="preserve">страницы </w:t>
+            </w:r>
+            <w:r>
+              <w:rPr/>
+              <w:t>1</w:t>
+            </w:r>
+          </w:p>
+        </w:tc>
+      </w:tr>
+      <w:tr>
+        <w:tc>
+          <w:tcPr>
+            <w:cnfStyle w:val="001000000000" w:firstRow="0" w:lastRow="0" w:firstColumn="1" w:lastColumn="0" w:oddVBand="0" w:evenVBand="0" w:oddHBand="0" w:evenHBand="0" w:firstRowFirstColumn="0" w:firstRowLastColumn="0" w:lastRowFirstColumn="0" w:lastRowLastColumn="0"/>
+            <w:tcW w:w="885" w:type="dxa"/>
+            <w:tcMar/>
+          </w:tcPr>
+          <w:p>
+            <w:pPr>
+              <w:pStyle w:val="Normal"/>
+            </w:pPr>
+            <w:r>
+              <w:rPr/>
+              <w:t>5.</w:t>
+            </w:r>
+          </w:p>
+        </w:tc>
+        <w:tc>
+          <w:tcPr>
+            <w:cnfStyle w:val="000000000000" w:firstRow="0" w:lastRow="0" w:firstColumn="0" w:lastColumn="0" w:oddVBand="0" w:evenVBand="0" w:oddHBand="0" w:evenHBand="0" w:firstRowFirstColumn="0" w:firstRowLastColumn="0" w:lastRowFirstColumn="0" w:lastRowLastColumn="0"/>
+            <w:tcW w:w="2715" w:type="dxa"/>
+            <w:tcMar/>
+          </w:tcPr>
+          <w:p w14:noSpellErr="1">
+            <w:pPr>
+              <w:pStyle w:val="Normal"/>
+            </w:pPr>
+            <w:r>
+              <w:rPr/>
+              <w:t xml:space="preserve">Просмотр количество </w:t>
+            </w:r>
+            <w:r>
+              <w:rPr/>
+              <w:t>объектов</w:t>
+            </w:r>
+            <w:r>
+              <w:rPr/>
+              <w:t xml:space="preserve"> на странице</w:t>
+            </w:r>
+          </w:p>
+        </w:tc>
+        <w:tc>
+          <w:tcPr>
+            <w:cnfStyle w:val="000000000000" w:firstRow="0" w:lastRow="0" w:firstColumn="0" w:lastColumn="0" w:oddVBand="0" w:evenVBand="0" w:oddHBand="0" w:evenHBand="0" w:firstRowFirstColumn="0" w:firstRowLastColumn="0" w:lastRowFirstColumn="0" w:lastRowLastColumn="0"/>
+            <w:tcW w:w="1805" w:type="dxa"/>
+            <w:tcMar/>
+          </w:tcPr>
+          <w:p>
+            <w:pPr>
+              <w:pStyle w:val="Normal"/>
+            </w:pPr>
+          </w:p>
+        </w:tc>
+        <w:tc>
+          <w:tcPr>
+            <w:cnfStyle w:val="000000000000" w:firstRow="0" w:lastRow="0" w:firstColumn="0" w:lastColumn="0" w:oddVBand="0" w:evenVBand="0" w:oddHBand="0" w:evenHBand="0" w:firstRowFirstColumn="0" w:firstRowLastColumn="0" w:lastRowFirstColumn="0" w:lastRowLastColumn="0"/>
+            <w:tcW w:w="1805" w:type="dxa"/>
+            <w:tcMar/>
+          </w:tcPr>
+          <w:p>
+            <w:pPr>
+              <w:pStyle w:val="Normal"/>
+              <w:rPr>
+                <w:rFonts w:ascii="Calibri" w:hAnsi="Calibri" w:eastAsia="Calibri" w:cs="Calibri"/>
+                <w:noProof w:val="0"/>
+                <w:sz w:val="22"/>
+                <w:szCs w:val="22"/>
+                <w:lang w:val="ru-RU"/>
+              </w:rPr>
+            </w:pPr>
+            <w:r>
+              <w:rPr>
+                <w:rFonts w:ascii="Consolas" w:hAnsi="Consolas" w:eastAsia="Consolas" w:cs="Consolas"/>
+                <w:noProof w:val="0"/>
+                <w:sz w:val="22"/>
+                <w:szCs w:val="22"/>
+                <w:lang w:val="ru-RU"/>
+              </w:rPr>
+              <w:t>https://swapi.co/api</w:t>
+            </w:r>
+            <w:r>
+              <w:rPr>
+                <w:rFonts w:ascii="Consolas" w:hAnsi="Consolas" w:eastAsia="Consolas" w:cs="Consolas"/>
+                <w:noProof w:val="0"/>
+                <w:sz w:val="22"/>
+                <w:szCs w:val="22"/>
+                <w:lang w:val="ru-RU"/>
+              </w:rPr>
+              <w:t>/</w:t>
+            </w:r>
+            <w:r>
+              <w:rPr>
+                <w:rFonts w:ascii="Calibri" w:hAnsi="Calibri" w:eastAsia="Calibri" w:cs="Calibri"/>
+                <w:noProof w:val="0"/>
+                <w:sz w:val="22"/>
+                <w:szCs w:val="22"/>
+                <w:lang w:val="ru-RU"/>
+              </w:rPr>
+              <w:t>people</w:t>
+            </w:r>
+            <w:r>
+              <w:rPr>
+                <w:rFonts w:ascii="Calibri" w:hAnsi="Calibri" w:eastAsia="Calibri" w:cs="Calibri"/>
+                <w:noProof w:val="0"/>
+                <w:sz w:val="22"/>
+                <w:szCs w:val="22"/>
+                <w:lang w:val="ru-RU"/>
+              </w:rPr>
+              <w:t>/?</w:t>
+            </w:r>
+            <w:r>
+              <w:rPr>
+                <w:rFonts w:ascii="Calibri" w:hAnsi="Calibri" w:eastAsia="Calibri" w:cs="Calibri"/>
+                <w:noProof w:val="0"/>
+                <w:sz w:val="22"/>
+                <w:szCs w:val="22"/>
+                <w:lang w:val="ru-RU"/>
+              </w:rPr>
+              <w:t>page</w:t>
+            </w:r>
+            <w:r>
+              <w:rPr>
+                <w:rFonts w:ascii="Calibri" w:hAnsi="Calibri" w:eastAsia="Calibri" w:cs="Calibri"/>
+                <w:noProof w:val="0"/>
+                <w:sz w:val="22"/>
+                <w:szCs w:val="22"/>
+                <w:lang w:val="ru-RU"/>
+              </w:rPr>
+              <w:t>=</w:t>
+            </w:r>
+            <w:r>
+              <w:rPr>
+                <w:rFonts w:ascii="Calibri" w:hAnsi="Calibri" w:eastAsia="Calibri" w:cs="Calibri"/>
+                <w:noProof w:val="0"/>
+                <w:sz w:val="22"/>
+                <w:szCs w:val="22"/>
+                <w:lang w:val="ru-RU"/>
+              </w:rPr>
+              <w:t>1</w:t>
+            </w:r>
+          </w:p>
+        </w:tc>
+        <w:tc>
+          <w:tcPr>
+            <w:cnfStyle w:val="000000000000" w:firstRow="0" w:lastRow="0" w:firstColumn="0" w:lastColumn="0" w:oddVBand="0" w:evenVBand="0" w:oddHBand="0" w:evenHBand="0" w:firstRowFirstColumn="0" w:firstRowLastColumn="0" w:lastRowFirstColumn="0" w:lastRowLastColumn="0"/>
+            <w:tcW w:w="1805" w:type="dxa"/>
+            <w:tcMar/>
+          </w:tcPr>
+          <w:p w14:noSpellErr="1">
+            <w:pPr>
+              <w:pStyle w:val="Normal"/>
+            </w:pPr>
+            <w:r>
+              <w:rPr/>
+              <w:t xml:space="preserve">Количество </w:t>
+            </w:r>
+            <w:r>
+              <w:rPr/>
+              <w:t>объектов</w:t>
+            </w:r>
+            <w:r>
+              <w:rPr/>
+              <w:t xml:space="preserve"> =10</w:t>
             </w:r>
           </w:p>
         </w:tc>
@@ -545,7 +921,7 @@
             </w:pPr>
             <w:r>
               <w:rPr/>
-              <w:t>4.</w:t>
+              <w:t>6.</w:t>
             </w:r>
           </w:p>
         </w:tc>
@@ -682,7 +1058,7 @@
             </w:pPr>
             <w:r>
               <w:rPr/>
-              <w:t>5.</w:t>
+              <w:t>7.</w:t>
             </w:r>
           </w:p>
         </w:tc>
@@ -698,37 +1074,33 @@
             </w:pPr>
             <w:r>
               <w:rPr/>
-              <w:t xml:space="preserve">Просмотр информации по несуществующему ресурсу (конкретному </w:t>
-            </w:r>
-            <w:r>
-              <w:rPr/>
-              <w:t>объекту</w:t>
-            </w:r>
-            <w:r>
-              <w:rPr/>
-              <w:t>)</w:t>
-            </w:r>
-          </w:p>
-        </w:tc>
-        <w:tc>
-          <w:tcPr>
-            <w:cnfStyle w:val="000000000000" w:firstRow="0" w:lastRow="0" w:firstColumn="0" w:lastColumn="0" w:oddVBand="0" w:evenVBand="0" w:oddHBand="0" w:evenHBand="0" w:firstRowFirstColumn="0" w:firstRowLastColumn="0" w:lastRowFirstColumn="0" w:lastRowLastColumn="0"/>
-            <w:tcW w:w="1805" w:type="dxa"/>
-            <w:tcMar/>
-          </w:tcPr>
-          <w:p>
-            <w:pPr>
-              <w:pStyle w:val="Normal"/>
-            </w:pPr>
-          </w:p>
-        </w:tc>
-        <w:tc>
-          <w:tcPr>
-            <w:cnfStyle w:val="000000000000" w:firstRow="0" w:lastRow="0" w:firstColumn="0" w:lastColumn="0" w:oddVBand="0" w:evenVBand="0" w:oddHBand="0" w:evenHBand="0" w:firstRowFirstColumn="0" w:firstRowLastColumn="0" w:lastRowFirstColumn="0" w:lastRowLastColumn="0"/>
-            <w:tcW w:w="1805" w:type="dxa"/>
-            <w:tcMar/>
-          </w:tcPr>
-          <w:p>
+              <w:t>П</w:t>
+            </w:r>
+            <w:r>
+              <w:rPr/>
+              <w:t>роверка отображения параметров</w:t>
+            </w:r>
+          </w:p>
+        </w:tc>
+        <w:tc>
+          <w:tcPr>
+            <w:cnfStyle w:val="000000000000" w:firstRow="0" w:lastRow="0" w:firstColumn="0" w:lastColumn="0" w:oddVBand="0" w:evenVBand="0" w:oddHBand="0" w:evenHBand="0" w:firstRowFirstColumn="0" w:firstRowLastColumn="0" w:lastRowFirstColumn="0" w:lastRowLastColumn="0"/>
+            <w:tcW w:w="1805" w:type="dxa"/>
+            <w:tcMar/>
+          </w:tcPr>
+          <w:p>
+            <w:pPr>
+              <w:pStyle w:val="Normal"/>
+            </w:pPr>
+          </w:p>
+        </w:tc>
+        <w:tc>
+          <w:tcPr>
+            <w:cnfStyle w:val="000000000000" w:firstRow="0" w:lastRow="0" w:firstColumn="0" w:lastColumn="0" w:oddVBand="0" w:evenVBand="0" w:oddHBand="0" w:evenHBand="0" w:firstRowFirstColumn="0" w:firstRowLastColumn="0" w:lastRowFirstColumn="0" w:lastRowLastColumn="0"/>
+            <w:tcW w:w="1805" w:type="dxa"/>
+            <w:tcMar/>
+          </w:tcPr>
+          <w:p w14:noSpellErr="1">
             <w:pPr>
               <w:pStyle w:val="Normal"/>
               <w:rPr>
@@ -787,23 +1159,35 @@
                 <w:szCs w:val="22"/>
                 <w:lang w:val="ru-RU"/>
               </w:rPr>
-              <w:t>1111</w:t>
-            </w:r>
-          </w:p>
-        </w:tc>
-        <w:tc>
-          <w:tcPr>
-            <w:cnfStyle w:val="000000000000" w:firstRow="0" w:lastRow="0" w:firstColumn="0" w:lastColumn="0" w:oddVBand="0" w:evenVBand="0" w:oddHBand="0" w:evenHBand="0" w:firstRowFirstColumn="0" w:firstRowLastColumn="0" w:lastRowFirstColumn="0" w:lastRowLastColumn="0"/>
-            <w:tcW w:w="1805" w:type="dxa"/>
-            <w:tcMar/>
-          </w:tcPr>
-          <w:p w14:noSpellErr="1">
-            <w:pPr>
-              <w:pStyle w:val="Normal"/>
-            </w:pPr>
-            <w:r>
-              <w:rPr/>
-              <w:t>Ошибка</w:t>
+              <w:t>(1-87)</w:t>
+            </w:r>
+          </w:p>
+        </w:tc>
+        <w:tc>
+          <w:tcPr>
+            <w:cnfStyle w:val="000000000000" w:firstRow="0" w:lastRow="0" w:firstColumn="0" w:lastColumn="0" w:oddVBand="0" w:evenVBand="0" w:oddHBand="0" w:evenHBand="0" w:firstRowFirstColumn="0" w:firstRowLastColumn="0" w:lastRowFirstColumn="0" w:lastRowLastColumn="0"/>
+            <w:tcW w:w="1805" w:type="dxa"/>
+            <w:tcMar/>
+          </w:tcPr>
+          <w:p w14:noSpellErr="1">
+            <w:pPr>
+              <w:pStyle w:val="Normal"/>
+            </w:pPr>
+            <w:r>
+              <w:rPr/>
+              <w:t>В</w:t>
+            </w:r>
+            <w:r>
+              <w:rPr/>
+              <w:t>се параметры</w:t>
+            </w:r>
+            <w:r>
+              <w:rPr/>
+              <w:t xml:space="preserve"> объекта</w:t>
+            </w:r>
+            <w:r>
+              <w:rPr/>
+              <w:t xml:space="preserve"> отображаются</w:t>
             </w:r>
           </w:p>
         </w:tc>
@@ -821,7 +1205,7 @@
             </w:pPr>
             <w:r>
               <w:rPr/>
-              <w:t>6.</w:t>
+              <w:t>8.</w:t>
             </w:r>
           </w:p>
         </w:tc>
@@ -831,110 +1215,61 @@
             <w:tcW w:w="2715" w:type="dxa"/>
             <w:tcMar/>
           </w:tcPr>
-          <w:p>
-            <w:pPr>
-              <w:pStyle w:val="Normal"/>
-            </w:pPr>
-            <w:r>
-              <w:rPr/>
-              <w:t>Задание формата (</w:t>
-            </w:r>
-            <w:r>
-              <w:rPr/>
-              <w:t>перев</w:t>
-            </w:r>
-            <w:r>
-              <w:rPr/>
-              <w:t>од</w:t>
-            </w:r>
-            <w:r>
-              <w:rPr/>
-              <w:t xml:space="preserve"> на язык </w:t>
-            </w:r>
-            <w:proofErr w:type="spellStart"/>
-            <w:r>
-              <w:rPr/>
-              <w:t>wokiee</w:t>
-            </w:r>
-            <w:proofErr w:type="spellEnd"/>
-            <w:r>
-              <w:rPr/>
-              <w:t>)</w:t>
-            </w:r>
-          </w:p>
-        </w:tc>
-        <w:tc>
-          <w:tcPr>
-            <w:cnfStyle w:val="000000000000" w:firstRow="0" w:lastRow="0" w:firstColumn="0" w:lastColumn="0" w:oddVBand="0" w:evenVBand="0" w:oddHBand="0" w:evenHBand="0" w:firstRowFirstColumn="0" w:firstRowLastColumn="0" w:lastRowFirstColumn="0" w:lastRowLastColumn="0"/>
-            <w:tcW w:w="1805" w:type="dxa"/>
-            <w:tcMar/>
-          </w:tcPr>
-          <w:p>
-            <w:pPr>
-              <w:pStyle w:val="Normal"/>
-            </w:pPr>
-          </w:p>
-        </w:tc>
-        <w:tc>
-          <w:tcPr>
-            <w:cnfStyle w:val="000000000000" w:firstRow="0" w:lastRow="0" w:firstColumn="0" w:lastColumn="0" w:oddVBand="0" w:evenVBand="0" w:oddHBand="0" w:evenHBand="0" w:firstRowFirstColumn="0" w:firstRowLastColumn="0" w:lastRowFirstColumn="0" w:lastRowLastColumn="0"/>
-            <w:tcW w:w="1805" w:type="dxa"/>
-            <w:tcMar/>
-          </w:tcPr>
-          <w:p>
-            <w:pPr>
-              <w:pStyle w:val="Normal"/>
-            </w:pPr>
-            <w:r>
-              <w:rPr>
-                <w:rFonts w:ascii="Consolas" w:hAnsi="Consolas" w:eastAsia="Consolas" w:cs="Consolas"/>
-                <w:noProof w:val="0"/>
-                <w:sz w:val="22"/>
-                <w:szCs w:val="22"/>
-                <w:lang w:val="ru"/>
-              </w:rPr>
-              <w:t>https://swapi.co/api/</w:t>
-            </w:r>
-            <w:r>
-              <w:rPr>
-                <w:rFonts w:ascii="Consolas" w:hAnsi="Consolas" w:eastAsia="Consolas" w:cs="Consolas"/>
-                <w:noProof w:val="0"/>
-                <w:sz w:val="22"/>
-                <w:szCs w:val="22"/>
-                <w:lang w:val="ru-RU"/>
-              </w:rPr>
-              <w:t>people</w:t>
-            </w:r>
-            <w:r>
-              <w:rPr>
-                <w:rFonts w:ascii="Consolas" w:hAnsi="Consolas" w:eastAsia="Consolas" w:cs="Consolas"/>
-                <w:noProof w:val="0"/>
-                <w:sz w:val="22"/>
-                <w:szCs w:val="22"/>
-                <w:lang w:val="ru"/>
-              </w:rPr>
-              <w:t>/1/?format=wookiee</w:t>
-            </w:r>
-          </w:p>
-        </w:tc>
-        <w:tc>
-          <w:tcPr>
-            <w:cnfStyle w:val="000000000000" w:firstRow="0" w:lastRow="0" w:firstColumn="0" w:lastColumn="0" w:oddVBand="0" w:evenVBand="0" w:oddHBand="0" w:evenHBand="0" w:firstRowFirstColumn="0" w:firstRowLastColumn="0" w:lastRowFirstColumn="0" w:lastRowLastColumn="0"/>
-            <w:tcW w:w="1805" w:type="dxa"/>
-            <w:tcMar/>
-          </w:tcPr>
-          <w:p w14:noSpellErr="1">
-            <w:pPr>
-              <w:pStyle w:val="Normal"/>
-            </w:pPr>
-            <w:r>
-              <w:rPr/>
-              <w:t>С</w:t>
-            </w:r>
-            <w:r>
-              <w:rPr/>
-              <w:t>мена языка</w:t>
-            </w:r>
+          <w:p w14:noSpellErr="1">
+            <w:pPr>
+              <w:pStyle w:val="Normal"/>
+            </w:pPr>
+            <w:r>
+              <w:rPr/>
+              <w:t xml:space="preserve">Проверка связей </w:t>
+            </w:r>
+            <w:r>
+              <w:rPr/>
+              <w:t>объектов</w:t>
+            </w:r>
+          </w:p>
+        </w:tc>
+        <w:tc>
+          <w:tcPr>
+            <w:cnfStyle w:val="000000000000" w:firstRow="0" w:lastRow="0" w:firstColumn="0" w:lastColumn="0" w:oddVBand="0" w:evenVBand="0" w:oddHBand="0" w:evenHBand="0" w:firstRowFirstColumn="0" w:firstRowLastColumn="0" w:lastRowFirstColumn="0" w:lastRowLastColumn="0"/>
+            <w:tcW w:w="1805" w:type="dxa"/>
+            <w:tcMar/>
+          </w:tcPr>
+          <w:p>
+            <w:pPr>
+              <w:pStyle w:val="Normal"/>
+            </w:pPr>
+          </w:p>
+        </w:tc>
+        <w:tc>
+          <w:tcPr>
+            <w:cnfStyle w:val="000000000000" w:firstRow="0" w:lastRow="0" w:firstColumn="0" w:lastColumn="0" w:oddVBand="0" w:evenVBand="0" w:oddHBand="0" w:evenHBand="0" w:firstRowFirstColumn="0" w:firstRowLastColumn="0" w:lastRowFirstColumn="0" w:lastRowLastColumn="0"/>
+            <w:tcW w:w="1805" w:type="dxa"/>
+            <w:tcMar/>
+          </w:tcPr>
+          <w:p>
+            <w:pPr>
+              <w:pStyle w:val="Normal"/>
+              <w:rPr>
+                <w:rFonts w:ascii="Consolas" w:hAnsi="Consolas" w:eastAsia="Consolas" w:cs="Consolas"/>
+                <w:noProof w:val="0"/>
+                <w:sz w:val="22"/>
+                <w:szCs w:val="22"/>
+                <w:lang w:val="ru-RU"/>
+              </w:rPr>
+            </w:pPr>
+          </w:p>
+        </w:tc>
+        <w:tc>
+          <w:tcPr>
+            <w:cnfStyle w:val="000000000000" w:firstRow="0" w:lastRow="0" w:firstColumn="0" w:lastColumn="0" w:oddVBand="0" w:evenVBand="0" w:oddHBand="0" w:evenHBand="0" w:firstRowFirstColumn="0" w:firstRowLastColumn="0" w:lastRowFirstColumn="0" w:lastRowLastColumn="0"/>
+            <w:tcW w:w="1805" w:type="dxa"/>
+            <w:tcMar/>
+          </w:tcPr>
+          <w:p>
+            <w:pPr>
+              <w:pStyle w:val="Normal"/>
+            </w:pPr>
           </w:p>
         </w:tc>
       </w:tr>
@@ -951,7 +1286,7 @@
             </w:pPr>
             <w:r>
               <w:rPr/>
-              <w:t>7.</w:t>
+              <w:t>9.</w:t>
             </w:r>
           </w:p>
         </w:tc>
@@ -967,113 +1302,112 @@
             </w:pPr>
             <w:r>
               <w:rPr/>
-              <w:t xml:space="preserve">Задание </w:t>
-            </w:r>
-            <w:r>
-              <w:rPr/>
-              <w:t>фильтра</w:t>
-            </w:r>
-            <w:r>
-              <w:rPr/>
-              <w:t xml:space="preserve"> (поиск</w:t>
-            </w:r>
-            <w:r>
-              <w:rPr/>
-              <w:t xml:space="preserve"> по данным)</w:t>
-            </w:r>
-          </w:p>
-        </w:tc>
-        <w:tc>
-          <w:tcPr>
-            <w:cnfStyle w:val="000000000000" w:firstRow="0" w:lastRow="0" w:firstColumn="0" w:lastColumn="0" w:oddVBand="0" w:evenVBand="0" w:oddHBand="0" w:evenHBand="0" w:firstRowFirstColumn="0" w:firstRowLastColumn="0" w:lastRowFirstColumn="0" w:lastRowLastColumn="0"/>
-            <w:tcW w:w="1805" w:type="dxa"/>
-            <w:tcMar/>
-          </w:tcPr>
-          <w:p>
-            <w:pPr>
-              <w:pStyle w:val="Normal"/>
-            </w:pPr>
-          </w:p>
-        </w:tc>
-        <w:tc>
-          <w:tcPr>
-            <w:cnfStyle w:val="000000000000" w:firstRow="0" w:lastRow="0" w:firstColumn="0" w:lastColumn="0" w:oddVBand="0" w:evenVBand="0" w:oddHBand="0" w:evenHBand="0" w:firstRowFirstColumn="0" w:firstRowLastColumn="0" w:lastRowFirstColumn="0" w:lastRowLastColumn="0"/>
-            <w:tcW w:w="1805" w:type="dxa"/>
-            <w:tcMar/>
-          </w:tcPr>
-          <w:p w14:noSpellErr="1">
-            <w:pPr>
-              <w:pStyle w:val="Normal"/>
-            </w:pPr>
-            <w:r>
-              <w:rPr>
-                <w:rFonts w:ascii="Consolas" w:hAnsi="Consolas" w:eastAsia="Consolas" w:cs="Consolas"/>
-                <w:noProof w:val="0"/>
-                <w:sz w:val="22"/>
-                <w:szCs w:val="22"/>
-                <w:lang w:val="ru-RU"/>
-              </w:rPr>
-              <w:t>https://swapi.co/api/people/?search=r2</w:t>
-            </w:r>
-          </w:p>
-        </w:tc>
-        <w:tc>
-          <w:tcPr>
-            <w:cnfStyle w:val="000000000000" w:firstRow="0" w:lastRow="0" w:firstColumn="0" w:lastColumn="0" w:oddVBand="0" w:evenVBand="0" w:oddHBand="0" w:evenHBand="0" w:firstRowFirstColumn="0" w:firstRowLastColumn="0" w:lastRowFirstColumn="0" w:lastRowLastColumn="0"/>
-            <w:tcW w:w="1805" w:type="dxa"/>
-            <w:tcMar/>
-          </w:tcPr>
-          <w:p>
-            <w:pPr>
-              <w:pStyle w:val="Normal"/>
-            </w:pPr>
-            <w:r>
-              <w:rPr/>
-              <w:t xml:space="preserve">Все </w:t>
-            </w:r>
-            <w:r>
-              <w:rPr/>
-              <w:t>об</w:t>
-            </w:r>
-            <w:r>
-              <w:rPr/>
-              <w:t>ъ</w:t>
-            </w:r>
-            <w:r>
-              <w:rPr/>
-              <w:t>екты</w:t>
-            </w:r>
-            <w:r>
-              <w:rPr/>
-              <w:t xml:space="preserve"> (</w:t>
-            </w:r>
-            <w:proofErr w:type="spellStart"/>
-            <w:r>
-              <w:rPr/>
+              <w:t xml:space="preserve">Просмотр информации по несуществующему ресурсу (конкретному </w:t>
+            </w:r>
+            <w:r>
+              <w:rPr/>
+              <w:t>объекту</w:t>
+            </w:r>
+            <w:r>
+              <w:rPr/>
+              <w:t>)</w:t>
+            </w:r>
+          </w:p>
+        </w:tc>
+        <w:tc>
+          <w:tcPr>
+            <w:cnfStyle w:val="000000000000" w:firstRow="0" w:lastRow="0" w:firstColumn="0" w:lastColumn="0" w:oddVBand="0" w:evenVBand="0" w:oddHBand="0" w:evenHBand="0" w:firstRowFirstColumn="0" w:firstRowLastColumn="0" w:lastRowFirstColumn="0" w:lastRowLastColumn="0"/>
+            <w:tcW w:w="1805" w:type="dxa"/>
+            <w:tcMar/>
+          </w:tcPr>
+          <w:p>
+            <w:pPr>
+              <w:pStyle w:val="Normal"/>
+            </w:pPr>
+          </w:p>
+        </w:tc>
+        <w:tc>
+          <w:tcPr>
+            <w:cnfStyle w:val="000000000000" w:firstRow="0" w:lastRow="0" w:firstColumn="0" w:lastColumn="0" w:oddVBand="0" w:evenVBand="0" w:oddHBand="0" w:evenHBand="0" w:firstRowFirstColumn="0" w:firstRowLastColumn="0" w:lastRowFirstColumn="0" w:lastRowLastColumn="0"/>
+            <w:tcW w:w="1805" w:type="dxa"/>
+            <w:tcMar/>
+          </w:tcPr>
+          <w:p>
+            <w:pPr>
+              <w:pStyle w:val="Normal"/>
+              <w:rPr>
+                <w:rFonts w:ascii="Calibri" w:hAnsi="Calibri" w:eastAsia="Calibri" w:cs="Calibri"/>
+                <w:noProof w:val="0"/>
+                <w:sz w:val="22"/>
+                <w:szCs w:val="22"/>
+                <w:lang w:val="ru-RU"/>
+              </w:rPr>
+            </w:pPr>
+            <w:r>
+              <w:rPr>
+                <w:rFonts w:ascii="Consolas" w:hAnsi="Consolas" w:eastAsia="Consolas" w:cs="Consolas"/>
+                <w:noProof w:val="0"/>
+                <w:sz w:val="22"/>
+                <w:szCs w:val="22"/>
+                <w:lang w:val="ru-RU"/>
+              </w:rPr>
+              <w:t>https://swapi.co/api</w:t>
+            </w:r>
+            <w:r>
+              <w:rPr>
+                <w:rFonts w:ascii="Consolas" w:hAnsi="Consolas" w:eastAsia="Consolas" w:cs="Consolas"/>
+                <w:noProof w:val="0"/>
+                <w:sz w:val="22"/>
+                <w:szCs w:val="22"/>
+                <w:lang w:val="ru-RU"/>
+              </w:rPr>
+              <w:t>/</w:t>
+            </w:r>
+            <w:r>
+              <w:rPr>
+                <w:rFonts w:ascii="Calibri" w:hAnsi="Calibri" w:eastAsia="Calibri" w:cs="Calibri"/>
+                <w:noProof w:val="0"/>
+                <w:sz w:val="22"/>
+                <w:szCs w:val="22"/>
+                <w:lang w:val="ru-RU"/>
+              </w:rPr>
               <w:t>people</w:t>
             </w:r>
-            <w:proofErr w:type="spellEnd"/>
-            <w:r>
-              <w:rPr/>
-              <w:t xml:space="preserve">) у которых в </w:t>
-            </w:r>
-            <w:r>
-              <w:rPr/>
-              <w:t>параметре</w:t>
-            </w:r>
-            <w:r>
-              <w:rPr/>
-              <w:t xml:space="preserve"> для поиска (</w:t>
-            </w:r>
-            <w:proofErr w:type="spellStart"/>
-            <w:r>
-              <w:rPr/>
-              <w:t>name</w:t>
-            </w:r>
-            <w:proofErr w:type="spellEnd"/>
-            <w:r>
-              <w:rPr/>
-              <w:t>) есть r2</w:t>
+            <w:r>
+              <w:rPr>
+                <w:rFonts w:ascii="Calibri" w:hAnsi="Calibri" w:eastAsia="Calibri" w:cs="Calibri"/>
+                <w:noProof w:val="0"/>
+                <w:sz w:val="22"/>
+                <w:szCs w:val="22"/>
+                <w:lang w:val="ru-RU"/>
+              </w:rPr>
+              <w:t>/1</w:t>
+            </w:r>
+            <w:r>
+              <w:rPr>
+                <w:rFonts w:ascii="Calibri" w:hAnsi="Calibri" w:eastAsia="Calibri" w:cs="Calibri"/>
+                <w:noProof w:val="0"/>
+                <w:sz w:val="22"/>
+                <w:szCs w:val="22"/>
+                <w:lang w:val="ru-RU"/>
+              </w:rPr>
+              <w:t>1111</w:t>
+            </w:r>
+          </w:p>
+        </w:tc>
+        <w:tc>
+          <w:tcPr>
+            <w:cnfStyle w:val="000000000000" w:firstRow="0" w:lastRow="0" w:firstColumn="0" w:lastColumn="0" w:oddVBand="0" w:evenVBand="0" w:oddHBand="0" w:evenHBand="0" w:firstRowFirstColumn="0" w:firstRowLastColumn="0" w:lastRowFirstColumn="0" w:lastRowLastColumn="0"/>
+            <w:tcW w:w="1805" w:type="dxa"/>
+            <w:tcMar/>
+          </w:tcPr>
+          <w:p w14:noSpellErr="1">
+            <w:pPr>
+              <w:pStyle w:val="Normal"/>
+            </w:pPr>
+            <w:r>
+              <w:rPr/>
+              <w:t>Ошибка</w:t>
             </w:r>
           </w:p>
         </w:tc>
@@ -1091,7 +1425,7 @@
             </w:pPr>
             <w:r>
               <w:rPr/>
-              <w:t>8.</w:t>
+              <w:t>10.</w:t>
             </w:r>
           </w:p>
         </w:tc>
@@ -1101,149 +1435,110 @@
             <w:tcW w:w="2715" w:type="dxa"/>
             <w:tcMar/>
           </w:tcPr>
-          <w:p w14:noSpellErr="1">
-            <w:pPr>
-              <w:pStyle w:val="Normal"/>
-            </w:pPr>
-            <w:r>
-              <w:rPr/>
-              <w:t>Задание фильтра и отображение следующей страницы</w:t>
-            </w:r>
-          </w:p>
-        </w:tc>
-        <w:tc>
-          <w:tcPr>
-            <w:cnfStyle w:val="000000000000" w:firstRow="0" w:lastRow="0" w:firstColumn="0" w:lastColumn="0" w:oddVBand="0" w:evenVBand="0" w:oddHBand="0" w:evenHBand="0" w:firstRowFirstColumn="0" w:firstRowLastColumn="0" w:lastRowFirstColumn="0" w:lastRowLastColumn="0"/>
-            <w:tcW w:w="1805" w:type="dxa"/>
-            <w:tcMar/>
-          </w:tcPr>
-          <w:p>
-            <w:pPr>
-              <w:pStyle w:val="Normal"/>
-            </w:pPr>
-          </w:p>
-        </w:tc>
-        <w:tc>
-          <w:tcPr>
-            <w:cnfStyle w:val="000000000000" w:firstRow="0" w:lastRow="0" w:firstColumn="0" w:lastColumn="0" w:oddVBand="0" w:evenVBand="0" w:oddHBand="0" w:evenHBand="0" w:firstRowFirstColumn="0" w:firstRowLastColumn="0" w:lastRowFirstColumn="0" w:lastRowLastColumn="0"/>
-            <w:tcW w:w="1805" w:type="dxa"/>
-            <w:tcMar/>
-          </w:tcPr>
-          <w:p w14:noSpellErr="1">
-            <w:pPr>
-              <w:pStyle w:val="Normal"/>
-            </w:pPr>
-            <w:r>
-              <w:rPr>
-                <w:rFonts w:ascii="Consolas" w:hAnsi="Consolas" w:eastAsia="Consolas" w:cs="Consolas"/>
-                <w:noProof w:val="0"/>
-                <w:sz w:val="22"/>
-                <w:szCs w:val="22"/>
-                <w:lang w:val="ru-RU"/>
-              </w:rPr>
-              <w:t>https://swapi.co/api/starships/?search=</w:t>
-            </w:r>
-            <w:r>
-              <w:rPr>
-                <w:rFonts w:ascii="Consolas" w:hAnsi="Consolas" w:eastAsia="Consolas" w:cs="Consolas"/>
-                <w:noProof w:val="0"/>
-                <w:sz w:val="22"/>
-                <w:szCs w:val="22"/>
-                <w:lang w:val="ru-RU"/>
-              </w:rPr>
-              <w:t>a</w:t>
-            </w:r>
-            <w:r>
-              <w:rPr>
-                <w:rFonts w:ascii="Consolas" w:hAnsi="Consolas" w:eastAsia="Consolas" w:cs="Consolas"/>
-                <w:noProof w:val="0"/>
-                <w:sz w:val="22"/>
-                <w:szCs w:val="22"/>
-                <w:lang w:val="ru-RU"/>
-              </w:rPr>
-              <w:t>&amp;page=2</w:t>
-            </w:r>
-          </w:p>
-        </w:tc>
-        <w:tc>
-          <w:tcPr>
-            <w:cnfStyle w:val="000000000000" w:firstRow="0" w:lastRow="0" w:firstColumn="0" w:lastColumn="0" w:oddVBand="0" w:evenVBand="0" w:oddHBand="0" w:evenHBand="0" w:firstRowFirstColumn="0" w:firstRowLastColumn="0" w:lastRowFirstColumn="0" w:lastRowLastColumn="0"/>
-            <w:tcW w:w="1805" w:type="dxa"/>
-            <w:tcMar/>
-          </w:tcPr>
-          <w:p>
-            <w:pPr>
-              <w:pStyle w:val="Normal"/>
-            </w:pPr>
-            <w:r>
-              <w:rPr/>
-              <w:t>В</w:t>
-            </w:r>
-            <w:r>
-              <w:rPr/>
-              <w:t xml:space="preserve">се </w:t>
-            </w:r>
-            <w:r>
-              <w:rPr/>
-              <w:t>об</w:t>
-            </w:r>
-            <w:r>
-              <w:rPr/>
-              <w:t>ъ</w:t>
-            </w:r>
-            <w:r>
-              <w:rPr/>
-              <w:t>екты</w:t>
-            </w:r>
-            <w:r>
-              <w:rPr/>
-              <w:t xml:space="preserve"> (</w:t>
+          <w:p>
+            <w:pPr>
+              <w:pStyle w:val="Normal"/>
+            </w:pPr>
+            <w:r>
+              <w:rPr/>
+              <w:t>Задание формата (</w:t>
+            </w:r>
+            <w:r>
+              <w:rPr/>
+              <w:t>перев</w:t>
+            </w:r>
+            <w:r>
+              <w:rPr/>
+              <w:t>од</w:t>
+            </w:r>
+            <w:r>
+              <w:rPr/>
+              <w:t xml:space="preserve"> на язык </w:t>
             </w:r>
             <w:proofErr w:type="spellStart"/>
             <w:r>
               <w:rPr/>
+              <w:t>wokiee</w:t>
+            </w:r>
+            <w:proofErr w:type="spellEnd"/>
+            <w:r>
+              <w:rPr/>
+              <w:t>)</w:t>
+            </w:r>
+          </w:p>
+        </w:tc>
+        <w:tc>
+          <w:tcPr>
+            <w:cnfStyle w:val="000000000000" w:firstRow="0" w:lastRow="0" w:firstColumn="0" w:lastColumn="0" w:oddVBand="0" w:evenVBand="0" w:oddHBand="0" w:evenHBand="0" w:firstRowFirstColumn="0" w:firstRowLastColumn="0" w:lastRowFirstColumn="0" w:lastRowLastColumn="0"/>
+            <w:tcW w:w="1805" w:type="dxa"/>
+            <w:tcMar/>
+          </w:tcPr>
+          <w:p>
+            <w:pPr>
+              <w:pStyle w:val="Normal"/>
+            </w:pPr>
+          </w:p>
+        </w:tc>
+        <w:tc>
+          <w:tcPr>
+            <w:cnfStyle w:val="000000000000" w:firstRow="0" w:lastRow="0" w:firstColumn="0" w:lastColumn="0" w:oddVBand="0" w:evenVBand="0" w:oddHBand="0" w:evenHBand="0" w:firstRowFirstColumn="0" w:firstRowLastColumn="0" w:lastRowFirstColumn="0" w:lastRowLastColumn="0"/>
+            <w:tcW w:w="1805" w:type="dxa"/>
+            <w:tcMar/>
+          </w:tcPr>
+          <w:p>
+            <w:pPr>
+              <w:pStyle w:val="Normal"/>
+            </w:pPr>
+            <w:r>
+              <w:rPr>
+                <w:rFonts w:ascii="Consolas" w:hAnsi="Consolas" w:eastAsia="Consolas" w:cs="Consolas"/>
+                <w:noProof w:val="0"/>
+                <w:sz w:val="22"/>
+                <w:szCs w:val="22"/>
+                <w:lang w:val="ru"/>
+              </w:rPr>
+              <w:t>https://swapi.co/api/</w:t>
+            </w:r>
+            <w:r>
+              <w:rPr>
+                <w:rFonts w:ascii="Consolas" w:hAnsi="Consolas" w:eastAsia="Consolas" w:cs="Consolas"/>
+                <w:noProof w:val="0"/>
+                <w:sz w:val="22"/>
+                <w:szCs w:val="22"/>
+                <w:lang w:val="ru-RU"/>
+              </w:rPr>
               <w:t>people</w:t>
             </w:r>
-            <w:proofErr w:type="spellEnd"/>
-            <w:r>
-              <w:rPr/>
-              <w:t xml:space="preserve">) у которых в </w:t>
-            </w:r>
-            <w:r>
-              <w:rPr/>
-              <w:t>параметре</w:t>
-            </w:r>
-            <w:r>
-              <w:rPr/>
-              <w:t xml:space="preserve"> для поиска (</w:t>
-            </w:r>
-            <w:proofErr w:type="spellStart"/>
-            <w:r>
-              <w:rPr/>
-              <w:t>name</w:t>
-            </w:r>
-            <w:proofErr w:type="spellEnd"/>
-            <w:r>
-              <w:rPr/>
-              <w:t>) есть r2</w:t>
-            </w:r>
-            <w:r>
-              <w:rPr/>
-              <w:t xml:space="preserve"> и отображается </w:t>
-            </w:r>
-            <w:r>
-              <w:rPr/>
-              <w:t>следующая</w:t>
-            </w:r>
-            <w:r>
-              <w:rPr/>
-              <w:t xml:space="preserve"> страница</w:t>
-            </w:r>
-          </w:p>
-          <w:p w14:noSpellErr="1">
-            <w:pPr>
-              <w:pStyle w:val="Normal"/>
-            </w:pPr>
+            <w:r>
+              <w:rPr>
+                <w:rFonts w:ascii="Consolas" w:hAnsi="Consolas" w:eastAsia="Consolas" w:cs="Consolas"/>
+                <w:noProof w:val="0"/>
+                <w:sz w:val="22"/>
+                <w:szCs w:val="22"/>
+                <w:lang w:val="ru"/>
+              </w:rPr>
+              <w:t>/1/?format=wookiee</w:t>
+            </w:r>
+          </w:p>
+        </w:tc>
+        <w:tc>
+          <w:tcPr>
+            <w:cnfStyle w:val="000000000000" w:firstRow="0" w:lastRow="0" w:firstColumn="0" w:lastColumn="0" w:oddVBand="0" w:evenVBand="0" w:oddHBand="0" w:evenHBand="0" w:firstRowFirstColumn="0" w:firstRowLastColumn="0" w:lastRowFirstColumn="0" w:lastRowLastColumn="0"/>
+            <w:tcW w:w="1805" w:type="dxa"/>
+            <w:tcMar/>
+          </w:tcPr>
+          <w:p w14:noSpellErr="1">
+            <w:pPr>
+              <w:pStyle w:val="Normal"/>
+            </w:pPr>
+            <w:r>
+              <w:rPr/>
+              <w:t>С</w:t>
+            </w:r>
+            <w:r>
+              <w:rPr/>
+              <w:t>мена языка</w:t>
+            </w:r>
           </w:p>
         </w:tc>
       </w:tr>
@@ -1260,7 +1555,7 @@
             </w:pPr>
             <w:r>
               <w:rPr/>
-              <w:t>9.</w:t>
+              <w:t>11.</w:t>
             </w:r>
           </w:p>
         </w:tc>
@@ -1270,141 +1565,120 @@
             <w:tcW w:w="2715" w:type="dxa"/>
             <w:tcMar/>
           </w:tcPr>
-          <w:p>
-            <w:pPr>
-              <w:pStyle w:val="Normal"/>
-            </w:pPr>
-            <w:r>
-              <w:rPr/>
-              <w:t xml:space="preserve">Задание фильтра и отображение следующей </w:t>
-            </w:r>
-            <w:proofErr w:type="gramStart"/>
-            <w:r>
-              <w:rPr/>
-              <w:t>страницы</w:t>
-            </w:r>
-            <w:r>
-              <w:rPr/>
-              <w:t xml:space="preserve">  </w:t>
-            </w:r>
-            <w:r>
-              <w:rPr/>
-              <w:t>на</w:t>
-            </w:r>
-            <w:proofErr w:type="gramEnd"/>
-            <w:r>
-              <w:rPr/>
-              <w:t xml:space="preserve"> языке </w:t>
+          <w:p w14:noSpellErr="1">
+            <w:pPr>
+              <w:pStyle w:val="Normal"/>
+            </w:pPr>
+            <w:r>
+              <w:rPr/>
+              <w:t xml:space="preserve">Задание </w:t>
+            </w:r>
+            <w:r>
+              <w:rPr/>
+              <w:t>фильтра</w:t>
+            </w:r>
+            <w:r>
+              <w:rPr/>
+              <w:t xml:space="preserve"> (поиск</w:t>
+            </w:r>
+            <w:r>
+              <w:rPr/>
+              <w:t xml:space="preserve"> по данным)</w:t>
+            </w:r>
+          </w:p>
+        </w:tc>
+        <w:tc>
+          <w:tcPr>
+            <w:cnfStyle w:val="000000000000" w:firstRow="0" w:lastRow="0" w:firstColumn="0" w:lastColumn="0" w:oddVBand="0" w:evenVBand="0" w:oddHBand="0" w:evenHBand="0" w:firstRowFirstColumn="0" w:firstRowLastColumn="0" w:lastRowFirstColumn="0" w:lastRowLastColumn="0"/>
+            <w:tcW w:w="1805" w:type="dxa"/>
+            <w:tcMar/>
+          </w:tcPr>
+          <w:p>
+            <w:pPr>
+              <w:pStyle w:val="Normal"/>
+            </w:pPr>
+          </w:p>
+        </w:tc>
+        <w:tc>
+          <w:tcPr>
+            <w:cnfStyle w:val="000000000000" w:firstRow="0" w:lastRow="0" w:firstColumn="0" w:lastColumn="0" w:oddVBand="0" w:evenVBand="0" w:oddHBand="0" w:evenHBand="0" w:firstRowFirstColumn="0" w:firstRowLastColumn="0" w:lastRowFirstColumn="0" w:lastRowLastColumn="0"/>
+            <w:tcW w:w="1805" w:type="dxa"/>
+            <w:tcMar/>
+          </w:tcPr>
+          <w:p w14:noSpellErr="1">
+            <w:pPr>
+              <w:pStyle w:val="Normal"/>
+            </w:pPr>
+            <w:r>
+              <w:rPr>
+                <w:rFonts w:ascii="Consolas" w:hAnsi="Consolas" w:eastAsia="Consolas" w:cs="Consolas"/>
+                <w:noProof w:val="0"/>
+                <w:sz w:val="22"/>
+                <w:szCs w:val="22"/>
+                <w:lang w:val="ru-RU"/>
+              </w:rPr>
+              <w:t>https://swapi.co/api/people/?search=r2</w:t>
+            </w:r>
+          </w:p>
+        </w:tc>
+        <w:tc>
+          <w:tcPr>
+            <w:cnfStyle w:val="000000000000" w:firstRow="0" w:lastRow="0" w:firstColumn="0" w:lastColumn="0" w:oddVBand="0" w:evenVBand="0" w:oddHBand="0" w:evenHBand="0" w:firstRowFirstColumn="0" w:firstRowLastColumn="0" w:lastRowFirstColumn="0" w:lastRowLastColumn="0"/>
+            <w:tcW w:w="1805" w:type="dxa"/>
+            <w:tcMar/>
+          </w:tcPr>
+          <w:p>
+            <w:pPr>
+              <w:pStyle w:val="Normal"/>
+            </w:pPr>
+            <w:r>
+              <w:rPr/>
+              <w:t xml:space="preserve">Все </w:t>
+            </w:r>
+            <w:r>
+              <w:rPr/>
+              <w:t>об</w:t>
+            </w:r>
+            <w:r>
+              <w:rPr/>
+              <w:t>ъ</w:t>
+            </w:r>
+            <w:r>
+              <w:rPr/>
+              <w:t>екты</w:t>
+            </w:r>
+            <w:r>
+              <w:rPr/>
+              <w:t xml:space="preserve"> (</w:t>
             </w:r>
             <w:proofErr w:type="spellStart"/>
             <w:r>
               <w:rPr/>
-              <w:t>wokiee</w:t>
+              <w:t>people</w:t>
             </w:r>
             <w:proofErr w:type="spellEnd"/>
-          </w:p>
-          <w:p w14:noSpellErr="1">
-            <w:pPr>
-              <w:pStyle w:val="Normal"/>
-            </w:pPr>
-          </w:p>
-        </w:tc>
-        <w:tc>
-          <w:tcPr>
-            <w:cnfStyle w:val="000000000000" w:firstRow="0" w:lastRow="0" w:firstColumn="0" w:lastColumn="0" w:oddVBand="0" w:evenVBand="0" w:oddHBand="0" w:evenHBand="0" w:firstRowFirstColumn="0" w:firstRowLastColumn="0" w:lastRowFirstColumn="0" w:lastRowLastColumn="0"/>
-            <w:tcW w:w="1805" w:type="dxa"/>
-            <w:tcMar/>
-          </w:tcPr>
-          <w:p>
-            <w:pPr>
-              <w:pStyle w:val="Normal"/>
-            </w:pPr>
-          </w:p>
-        </w:tc>
-        <w:tc>
-          <w:tcPr>
-            <w:cnfStyle w:val="000000000000" w:firstRow="0" w:lastRow="0" w:firstColumn="0" w:lastColumn="0" w:oddVBand="0" w:evenVBand="0" w:oddHBand="0" w:evenHBand="0" w:firstRowFirstColumn="0" w:firstRowLastColumn="0" w:lastRowFirstColumn="0" w:lastRowLastColumn="0"/>
-            <w:tcW w:w="1805" w:type="dxa"/>
-            <w:tcMar/>
-          </w:tcPr>
-          <w:p>
-            <w:pPr>
-              <w:pStyle w:val="Normal"/>
-            </w:pPr>
-            <w:r>
-              <w:rPr>
-                <w:rFonts w:ascii="Consolas" w:hAnsi="Consolas" w:eastAsia="Consolas" w:cs="Consolas"/>
-                <w:noProof w:val="0"/>
-                <w:sz w:val="22"/>
-                <w:szCs w:val="22"/>
-                <w:lang w:val="ru-RU"/>
-              </w:rPr>
-              <w:t>https://swapi.co/api/starships/?search=</w:t>
-            </w:r>
-            <w:r>
-              <w:rPr>
-                <w:rFonts w:ascii="Consolas" w:hAnsi="Consolas" w:eastAsia="Consolas" w:cs="Consolas"/>
-                <w:noProof w:val="0"/>
-                <w:sz w:val="22"/>
-                <w:szCs w:val="22"/>
-                <w:lang w:val="ru-RU"/>
-              </w:rPr>
-              <w:t>a</w:t>
-            </w:r>
-            <w:r>
-              <w:rPr>
-                <w:rFonts w:ascii="Consolas" w:hAnsi="Consolas" w:eastAsia="Consolas" w:cs="Consolas"/>
-                <w:noProof w:val="0"/>
-                <w:sz w:val="22"/>
-                <w:szCs w:val="22"/>
-                <w:lang w:val="ru-RU"/>
-              </w:rPr>
-              <w:t>&amp;page=2</w:t>
-            </w:r>
-            <w:r>
-              <w:rPr>
-                <w:rFonts w:ascii="Consolas" w:hAnsi="Consolas" w:eastAsia="Consolas" w:cs="Consolas"/>
-                <w:noProof w:val="0"/>
-                <w:sz w:val="22"/>
-                <w:szCs w:val="22"/>
-                <w:lang w:val="ru-RU"/>
-              </w:rPr>
-              <w:t>&amp;</w:t>
-            </w:r>
-            <w:r>
-              <w:rPr>
-                <w:rFonts w:ascii="Consolas" w:hAnsi="Consolas" w:eastAsia="Consolas" w:cs="Consolas"/>
-                <w:noProof w:val="0"/>
-                <w:sz w:val="22"/>
-                <w:szCs w:val="22"/>
-                <w:lang w:val="ru"/>
-              </w:rPr>
-              <w:t>format=wookiee</w:t>
-            </w:r>
-          </w:p>
-          <w:p>
-            <w:pPr>
-              <w:pStyle w:val="Normal"/>
-              <w:rPr>
-                <w:rFonts w:ascii="Consolas" w:hAnsi="Consolas" w:eastAsia="Consolas" w:cs="Consolas"/>
-                <w:noProof w:val="0"/>
-                <w:sz w:val="22"/>
-                <w:szCs w:val="22"/>
-                <w:lang w:val="ru-RU"/>
-              </w:rPr>
-            </w:pPr>
-          </w:p>
-        </w:tc>
-        <w:tc>
-          <w:tcPr>
-            <w:cnfStyle w:val="000000000000" w:firstRow="0" w:lastRow="0" w:firstColumn="0" w:lastColumn="0" w:oddVBand="0" w:evenVBand="0" w:oddHBand="0" w:evenHBand="0" w:firstRowFirstColumn="0" w:firstRowLastColumn="0" w:lastRowFirstColumn="0" w:lastRowLastColumn="0"/>
-            <w:tcW w:w="1805" w:type="dxa"/>
-            <w:tcMar/>
-          </w:tcPr>
-          <w:p>
-            <w:pPr>
-              <w:pStyle w:val="Normal"/>
-            </w:pPr>
+            <w:r>
+              <w:rPr/>
+              <w:t xml:space="preserve">) у которых в </w:t>
+            </w:r>
+            <w:r>
+              <w:rPr/>
+              <w:t>параметре</w:t>
+            </w:r>
+            <w:r>
+              <w:rPr/>
+              <w:t xml:space="preserve"> для поиска (</w:t>
+            </w:r>
+            <w:proofErr w:type="spellStart"/>
+            <w:r>
+              <w:rPr/>
+              <w:t>name</w:t>
+            </w:r>
+            <w:proofErr w:type="spellEnd"/>
+            <w:r>
+              <w:rPr/>
+              <w:t>) есть r2</w:t>
+            </w:r>
           </w:p>
         </w:tc>
       </w:tr>
@@ -1421,7 +1695,7 @@
             </w:pPr>
             <w:r>
               <w:rPr/>
-              <w:t>10.</w:t>
+              <w:t>12.</w:t>
             </w:r>
           </w:p>
         </w:tc>
@@ -1431,7 +1705,347 @@
             <w:tcW w:w="2715" w:type="dxa"/>
             <w:tcMar/>
           </w:tcPr>
-          <w:p>
+          <w:p w14:noSpellErr="1">
+            <w:pPr>
+              <w:pStyle w:val="Normal"/>
+            </w:pPr>
+            <w:r>
+              <w:rPr/>
+              <w:t>Задание фильтра и отображение следующей страницы</w:t>
+            </w:r>
+          </w:p>
+        </w:tc>
+        <w:tc>
+          <w:tcPr>
+            <w:cnfStyle w:val="000000000000" w:firstRow="0" w:lastRow="0" w:firstColumn="0" w:lastColumn="0" w:oddVBand="0" w:evenVBand="0" w:oddHBand="0" w:evenHBand="0" w:firstRowFirstColumn="0" w:firstRowLastColumn="0" w:lastRowFirstColumn="0" w:lastRowLastColumn="0"/>
+            <w:tcW w:w="1805" w:type="dxa"/>
+            <w:tcMar/>
+          </w:tcPr>
+          <w:p>
+            <w:pPr>
+              <w:pStyle w:val="Normal"/>
+            </w:pPr>
+          </w:p>
+        </w:tc>
+        <w:tc>
+          <w:tcPr>
+            <w:cnfStyle w:val="000000000000" w:firstRow="0" w:lastRow="0" w:firstColumn="0" w:lastColumn="0" w:oddVBand="0" w:evenVBand="0" w:oddHBand="0" w:evenHBand="0" w:firstRowFirstColumn="0" w:firstRowLastColumn="0" w:lastRowFirstColumn="0" w:lastRowLastColumn="0"/>
+            <w:tcW w:w="1805" w:type="dxa"/>
+            <w:tcMar/>
+          </w:tcPr>
+          <w:p w14:noSpellErr="1">
+            <w:pPr>
+              <w:pStyle w:val="Normal"/>
+            </w:pPr>
+            <w:r>
+              <w:rPr>
+                <w:rFonts w:ascii="Consolas" w:hAnsi="Consolas" w:eastAsia="Consolas" w:cs="Consolas"/>
+                <w:noProof w:val="0"/>
+                <w:sz w:val="22"/>
+                <w:szCs w:val="22"/>
+                <w:lang w:val="ru-RU"/>
+              </w:rPr>
+              <w:t>https://swapi.co/api/starships/?search=</w:t>
+            </w:r>
+            <w:r>
+              <w:rPr>
+                <w:rFonts w:ascii="Consolas" w:hAnsi="Consolas" w:eastAsia="Consolas" w:cs="Consolas"/>
+                <w:noProof w:val="0"/>
+                <w:sz w:val="22"/>
+                <w:szCs w:val="22"/>
+                <w:lang w:val="ru-RU"/>
+              </w:rPr>
+              <w:t>a</w:t>
+            </w:r>
+            <w:r>
+              <w:rPr>
+                <w:rFonts w:ascii="Consolas" w:hAnsi="Consolas" w:eastAsia="Consolas" w:cs="Consolas"/>
+                <w:noProof w:val="0"/>
+                <w:sz w:val="22"/>
+                <w:szCs w:val="22"/>
+                <w:lang w:val="ru-RU"/>
+              </w:rPr>
+              <w:t>&amp;page=2</w:t>
+            </w:r>
+          </w:p>
+        </w:tc>
+        <w:tc>
+          <w:tcPr>
+            <w:cnfStyle w:val="000000000000" w:firstRow="0" w:lastRow="0" w:firstColumn="0" w:lastColumn="0" w:oddVBand="0" w:evenVBand="0" w:oddHBand="0" w:evenHBand="0" w:firstRowFirstColumn="0" w:firstRowLastColumn="0" w:lastRowFirstColumn="0" w:lastRowLastColumn="0"/>
+            <w:tcW w:w="1805" w:type="dxa"/>
+            <w:tcMar/>
+          </w:tcPr>
+          <w:p>
+            <w:pPr>
+              <w:pStyle w:val="Normal"/>
+            </w:pPr>
+            <w:r>
+              <w:rPr/>
+              <w:t>В</w:t>
+            </w:r>
+            <w:r>
+              <w:rPr/>
+              <w:t xml:space="preserve">се </w:t>
+            </w:r>
+            <w:r>
+              <w:rPr/>
+              <w:t>об</w:t>
+            </w:r>
+            <w:r>
+              <w:rPr/>
+              <w:t>ъ</w:t>
+            </w:r>
+            <w:r>
+              <w:rPr/>
+              <w:t>екты</w:t>
+            </w:r>
+            <w:r>
+              <w:rPr/>
+              <w:t xml:space="preserve"> (</w:t>
+            </w:r>
+            <w:proofErr w:type="spellStart"/>
+            <w:r>
+              <w:rPr/>
+              <w:t>people</w:t>
+            </w:r>
+            <w:proofErr w:type="spellEnd"/>
+            <w:r>
+              <w:rPr/>
+              <w:t xml:space="preserve">) у которых в </w:t>
+            </w:r>
+            <w:r>
+              <w:rPr/>
+              <w:t>параметре</w:t>
+            </w:r>
+            <w:r>
+              <w:rPr/>
+              <w:t xml:space="preserve"> для поиска (</w:t>
+            </w:r>
+            <w:proofErr w:type="spellStart"/>
+            <w:r>
+              <w:rPr/>
+              <w:t>name</w:t>
+            </w:r>
+            <w:proofErr w:type="spellEnd"/>
+            <w:r>
+              <w:rPr/>
+              <w:t>) есть r2</w:t>
+            </w:r>
+            <w:r>
+              <w:rPr/>
+              <w:t xml:space="preserve"> и отображается </w:t>
+            </w:r>
+            <w:r>
+              <w:rPr/>
+              <w:t>следующая</w:t>
+            </w:r>
+            <w:r>
+              <w:rPr/>
+              <w:t xml:space="preserve"> страница</w:t>
+            </w:r>
+          </w:p>
+          <w:p w14:noSpellErr="1">
+            <w:pPr>
+              <w:pStyle w:val="Normal"/>
+            </w:pPr>
+          </w:p>
+        </w:tc>
+      </w:tr>
+      <w:tr>
+        <w:tc>
+          <w:tcPr>
+            <w:cnfStyle w:val="001000000000" w:firstRow="0" w:lastRow="0" w:firstColumn="1" w:lastColumn="0" w:oddVBand="0" w:evenVBand="0" w:oddHBand="0" w:evenHBand="0" w:firstRowFirstColumn="0" w:firstRowLastColumn="0" w:lastRowFirstColumn="0" w:lastRowLastColumn="0"/>
+            <w:tcW w:w="885" w:type="dxa"/>
+            <w:tcMar/>
+          </w:tcPr>
+          <w:p>
+            <w:pPr>
+              <w:pStyle w:val="Normal"/>
+            </w:pPr>
+            <w:r>
+              <w:rPr/>
+              <w:t>13.</w:t>
+            </w:r>
+          </w:p>
+        </w:tc>
+        <w:tc>
+          <w:tcPr>
+            <w:cnfStyle w:val="000000000000" w:firstRow="0" w:lastRow="0" w:firstColumn="0" w:lastColumn="0" w:oddVBand="0" w:evenVBand="0" w:oddHBand="0" w:evenHBand="0" w:firstRowFirstColumn="0" w:firstRowLastColumn="0" w:lastRowFirstColumn="0" w:lastRowLastColumn="0"/>
+            <w:tcW w:w="2715" w:type="dxa"/>
+            <w:tcMar/>
+          </w:tcPr>
+          <w:p>
+            <w:pPr>
+              <w:pStyle w:val="Normal"/>
+            </w:pPr>
+            <w:r>
+              <w:rPr/>
+              <w:t xml:space="preserve">Задание фильтра и отображение следующей </w:t>
+            </w:r>
+            <w:proofErr w:type="gramStart"/>
+            <w:r>
+              <w:rPr/>
+              <w:t>страницы</w:t>
+            </w:r>
+            <w:r>
+              <w:rPr/>
+              <w:t xml:space="preserve">  </w:t>
+            </w:r>
+            <w:r>
+              <w:rPr/>
+              <w:t>на</w:t>
+            </w:r>
+            <w:proofErr w:type="gramEnd"/>
+            <w:r>
+              <w:rPr/>
+              <w:t xml:space="preserve"> языке </w:t>
+            </w:r>
+            <w:proofErr w:type="spellStart"/>
+            <w:r>
+              <w:rPr/>
+              <w:t>wokiee</w:t>
+            </w:r>
+            <w:proofErr w:type="spellEnd"/>
+          </w:p>
+          <w:p w14:noSpellErr="1">
+            <w:pPr>
+              <w:pStyle w:val="Normal"/>
+            </w:pPr>
+          </w:p>
+        </w:tc>
+        <w:tc>
+          <w:tcPr>
+            <w:cnfStyle w:val="000000000000" w:firstRow="0" w:lastRow="0" w:firstColumn="0" w:lastColumn="0" w:oddVBand="0" w:evenVBand="0" w:oddHBand="0" w:evenHBand="0" w:firstRowFirstColumn="0" w:firstRowLastColumn="0" w:lastRowFirstColumn="0" w:lastRowLastColumn="0"/>
+            <w:tcW w:w="1805" w:type="dxa"/>
+            <w:tcMar/>
+          </w:tcPr>
+          <w:p>
+            <w:pPr>
+              <w:pStyle w:val="Normal"/>
+            </w:pPr>
+          </w:p>
+        </w:tc>
+        <w:tc>
+          <w:tcPr>
+            <w:cnfStyle w:val="000000000000" w:firstRow="0" w:lastRow="0" w:firstColumn="0" w:lastColumn="0" w:oddVBand="0" w:evenVBand="0" w:oddHBand="0" w:evenHBand="0" w:firstRowFirstColumn="0" w:firstRowLastColumn="0" w:lastRowFirstColumn="0" w:lastRowLastColumn="0"/>
+            <w:tcW w:w="1805" w:type="dxa"/>
+            <w:tcMar/>
+          </w:tcPr>
+          <w:p>
+            <w:pPr>
+              <w:pStyle w:val="Normal"/>
+            </w:pPr>
+            <w:r>
+              <w:rPr>
+                <w:rFonts w:ascii="Consolas" w:hAnsi="Consolas" w:eastAsia="Consolas" w:cs="Consolas"/>
+                <w:noProof w:val="0"/>
+                <w:sz w:val="22"/>
+                <w:szCs w:val="22"/>
+                <w:lang w:val="ru-RU"/>
+              </w:rPr>
+              <w:t>https://swapi.co/api/starships/?search=</w:t>
+            </w:r>
+            <w:r>
+              <w:rPr>
+                <w:rFonts w:ascii="Consolas" w:hAnsi="Consolas" w:eastAsia="Consolas" w:cs="Consolas"/>
+                <w:noProof w:val="0"/>
+                <w:sz w:val="22"/>
+                <w:szCs w:val="22"/>
+                <w:lang w:val="ru-RU"/>
+              </w:rPr>
+              <w:t>a</w:t>
+            </w:r>
+            <w:r>
+              <w:rPr>
+                <w:rFonts w:ascii="Consolas" w:hAnsi="Consolas" w:eastAsia="Consolas" w:cs="Consolas"/>
+                <w:noProof w:val="0"/>
+                <w:sz w:val="22"/>
+                <w:szCs w:val="22"/>
+                <w:lang w:val="ru-RU"/>
+              </w:rPr>
+              <w:t>&amp;page=2</w:t>
+            </w:r>
+            <w:r>
+              <w:rPr>
+                <w:rFonts w:ascii="Consolas" w:hAnsi="Consolas" w:eastAsia="Consolas" w:cs="Consolas"/>
+                <w:noProof w:val="0"/>
+                <w:sz w:val="22"/>
+                <w:szCs w:val="22"/>
+                <w:lang w:val="ru-RU"/>
+              </w:rPr>
+              <w:t>&amp;</w:t>
+            </w:r>
+            <w:r>
+              <w:rPr>
+                <w:rFonts w:ascii="Consolas" w:hAnsi="Consolas" w:eastAsia="Consolas" w:cs="Consolas"/>
+                <w:noProof w:val="0"/>
+                <w:sz w:val="22"/>
+                <w:szCs w:val="22"/>
+                <w:lang w:val="ru"/>
+              </w:rPr>
+              <w:t>format=wookiee</w:t>
+            </w:r>
+          </w:p>
+          <w:p>
+            <w:pPr>
+              <w:pStyle w:val="Normal"/>
+              <w:rPr>
+                <w:rFonts w:ascii="Consolas" w:hAnsi="Consolas" w:eastAsia="Consolas" w:cs="Consolas"/>
+                <w:noProof w:val="0"/>
+                <w:sz w:val="22"/>
+                <w:szCs w:val="22"/>
+                <w:lang w:val="ru-RU"/>
+              </w:rPr>
+            </w:pPr>
+          </w:p>
+        </w:tc>
+        <w:tc>
+          <w:tcPr>
+            <w:cnfStyle w:val="000000000000" w:firstRow="0" w:lastRow="0" w:firstColumn="0" w:lastColumn="0" w:oddVBand="0" w:evenVBand="0" w:oddHBand="0" w:evenHBand="0" w:firstRowFirstColumn="0" w:firstRowLastColumn="0" w:lastRowFirstColumn="0" w:lastRowLastColumn="0"/>
+            <w:tcW w:w="1805" w:type="dxa"/>
+            <w:tcMar/>
+          </w:tcPr>
+          <w:p>
+            <w:pPr>
+              <w:pStyle w:val="Normal"/>
+            </w:pPr>
+            <w:r>
+              <w:rPr/>
+              <w:t xml:space="preserve">Открылась следующая страница на языке  </w:t>
+            </w:r>
+            <w:proofErr w:type="spellStart"/>
+            <w:r>
+              <w:rPr/>
+              <w:t>wokiee</w:t>
+            </w:r>
+            <w:proofErr w:type="spellEnd"/>
+          </w:p>
+        </w:tc>
+      </w:tr>
+      <w:tr>
+        <w:tc>
+          <w:tcPr>
+            <w:cnfStyle w:val="001000000000" w:firstRow="0" w:lastRow="0" w:firstColumn="1" w:lastColumn="0" w:oddVBand="0" w:evenVBand="0" w:oddHBand="0" w:evenHBand="0" w:firstRowFirstColumn="0" w:firstRowLastColumn="0" w:lastRowFirstColumn="0" w:lastRowLastColumn="0"/>
+            <w:tcW w:w="885" w:type="dxa"/>
+            <w:tcMar/>
+          </w:tcPr>
+          <w:p>
+            <w:pPr>
+              <w:pStyle w:val="Normal"/>
+            </w:pPr>
+            <w:r>
+              <w:rPr/>
+              <w:t>14.</w:t>
+            </w:r>
+          </w:p>
+        </w:tc>
+        <w:tc>
+          <w:tcPr>
+            <w:cnfStyle w:val="000000000000" w:firstRow="0" w:lastRow="0" w:firstColumn="0" w:lastColumn="0" w:oddVBand="0" w:evenVBand="0" w:oddHBand="0" w:evenHBand="0" w:firstRowFirstColumn="0" w:firstRowLastColumn="0" w:lastRowFirstColumn="0" w:lastRowLastColumn="0"/>
+            <w:tcW w:w="2715" w:type="dxa"/>
+            <w:tcMar/>
+          </w:tcPr>
+          <w:p w14:noSpellErr="1">
             <w:pPr>
               <w:pStyle w:val="Normal"/>
             </w:pPr>
@@ -1439,12 +2053,18 @@
               <w:rPr/>
               <w:t xml:space="preserve">Проверка на отображение следующей страницы, когда количество выводимых </w:t>
             </w:r>
-            <w:proofErr w:type="spellStart"/>
-            <w:r>
-              <w:rPr/>
-              <w:t>обьектов</w:t>
-            </w:r>
-            <w:proofErr w:type="spellEnd"/>
+            <w:r>
+              <w:rPr/>
+              <w:t>об</w:t>
+            </w:r>
+            <w:r>
+              <w:rPr/>
+              <w:t>ъ</w:t>
+            </w:r>
+            <w:r>
+              <w:rPr/>
+              <w:t>ектов</w:t>
+            </w:r>
             <w:r>
               <w:rPr/>
               <w:t xml:space="preserve"> меньше максимального </w:t>
@@ -1513,6 +2133,7 @@
         </w:tc>
       </w:tr>
     </w:tbl>
+    <w:p/>
     <w:p>
       <w:pPr>
         <w:pStyle w:val="Normal"/>
